--- a/Proyecto1/DocumentoEntregaEtapa2.docx
+++ b/Proyecto1/DocumentoEntregaEtapa2.docx
@@ -1217,7 +1217,6 @@
           <w:sz w:val="24"/>
           <w:lang w:val="es-419"/>
         </w:rPr>
-        <w:lastRenderedPageBreak/>
         <w:t>COMPLETAR</w:t>
       </w:r>
     </w:p>
@@ -1256,22 +1255,881 @@
         <w:spacing w:line="270" w:lineRule="atLeast"/>
         <w:ind w:left="277" w:firstLine="0"/>
         <w:rPr>
-          <w:b/>
+          <w:sz w:val="24"/>
+        </w:rPr>
+      </w:pPr>
+    </w:p>
+    <w:p>
+      <w:pPr>
+        <w:pStyle w:val="Textoindependiente"/>
+        <w:spacing w:line="261" w:lineRule="auto"/>
+        <w:ind w:left="277" w:right="111"/>
+        <w:jc w:val="both"/>
+      </w:pPr>
+      <w:r>
+        <w:t>Los roles asignados a cada uno de los miembros, así como las tareas que hizo cada</w:t>
+      </w:r>
+      <w:r>
+        <w:rPr>
+          <w:spacing w:val="-64"/>
+        </w:rPr>
+        <w:t xml:space="preserve"> </w:t>
+      </w:r>
+      <w:r>
+        <w:t>uno,</w:t>
+      </w:r>
+      <w:r>
+        <w:rPr>
+          <w:spacing w:val="9"/>
+        </w:rPr>
+        <w:t xml:space="preserve"> </w:t>
+      </w:r>
+      <w:r>
+        <w:t>se</w:t>
+      </w:r>
+      <w:r>
+        <w:rPr>
+          <w:spacing w:val="3"/>
+        </w:rPr>
+        <w:t xml:space="preserve"> </w:t>
+      </w:r>
+      <w:r>
+        <w:t>muestran</w:t>
+      </w:r>
+      <w:r>
+        <w:rPr>
+          <w:spacing w:val="3"/>
+        </w:rPr>
+        <w:t xml:space="preserve"> </w:t>
+      </w:r>
+      <w:r>
+        <w:t>a</w:t>
+      </w:r>
+      <w:r>
+        <w:rPr>
+          <w:spacing w:val="2"/>
+        </w:rPr>
+        <w:t xml:space="preserve"> </w:t>
+      </w:r>
+      <w:r>
+        <w:t>continuación.</w:t>
+      </w:r>
+    </w:p>
+    <w:p>
+      <w:pPr>
+        <w:pStyle w:val="Prrafodelista"/>
+        <w:spacing w:before="166" w:line="396" w:lineRule="auto"/>
+        <w:ind w:left="277" w:right="4595" w:firstLine="0"/>
+        <w:rPr>
+          <w:rFonts w:ascii="Arial" w:hAnsi="Arial"/>
+          <w:b/>
+          <w:sz w:val="24"/>
+        </w:rPr>
+      </w:pPr>
+      <w:r>
+        <w:rPr>
+          <w:rFonts w:ascii="Arial" w:hAnsi="Arial"/>
+          <w:b/>
+          <w:sz w:val="24"/>
+        </w:rPr>
+        <w:t xml:space="preserve">Juan Manuel Jauregui Rozo </w:t>
+      </w:r>
+    </w:p>
+    <w:p>
+      <w:pPr>
+        <w:pStyle w:val="Prrafodelista"/>
+        <w:spacing w:before="155" w:line="396" w:lineRule="auto"/>
+        <w:ind w:left="277" w:right="4595" w:firstLine="0"/>
+        <w:rPr>
+          <w:sz w:val="24"/>
+        </w:rPr>
+      </w:pPr>
+      <w:r>
+        <w:rPr>
+          <w:rFonts w:ascii="Arial" w:hAnsi="Arial"/>
+          <w:b/>
+          <w:sz w:val="24"/>
+        </w:rPr>
+        <w:t xml:space="preserve">Rol: </w:t>
+      </w:r>
+      <w:r>
+        <w:rPr>
+          <w:rFonts w:ascii="Arial" w:hAnsi="Arial"/>
           <w:bCs/>
-          <w:color w:val="FF0000"/>
-          <w:sz w:val="24"/>
-          <w:lang w:val="es-419"/>
-        </w:rPr>
-      </w:pPr>
-      <w:r>
-        <w:rPr>
-          <w:b/>
+          <w:sz w:val="24"/>
+        </w:rPr>
+        <w:t>Ingeniero de software responsable de desarrollar la aplicación final e Ingeniero de software responsable del diseño de la aplicación y resultados</w:t>
+      </w:r>
+    </w:p>
+    <w:p>
+      <w:pPr>
+        <w:pStyle w:val="Textoindependiente"/>
+        <w:spacing w:before="2" w:line="259" w:lineRule="auto"/>
+        <w:ind w:left="277" w:right="111"/>
+        <w:jc w:val="both"/>
+        <w:rPr>
+          <w:rFonts w:ascii="Arial" w:hAnsi="Arial"/>
           <w:bCs/>
-          <w:color w:val="FF0000"/>
-          <w:sz w:val="24"/>
-          <w:lang w:val="es-419"/>
-        </w:rPr>
-        <w:t>COMPLETAR</w:t>
+        </w:rPr>
+      </w:pPr>
+      <w:r>
+        <w:rPr>
+          <w:rFonts w:ascii="Arial" w:hAnsi="Arial"/>
+          <w:b/>
+        </w:rPr>
+        <w:t xml:space="preserve">Tareas: </w:t>
+      </w:r>
+      <w:r>
+        <w:rPr>
+          <w:rFonts w:ascii="Arial" w:hAnsi="Arial"/>
+          <w:bCs/>
+        </w:rPr>
+        <w:t>responsable de desarrollar la aplicación final</w:t>
+      </w:r>
+      <w:r>
+        <w:rPr>
+          <w:rFonts w:ascii="Arial" w:hAnsi="Arial"/>
+          <w:bCs/>
+        </w:rPr>
+        <w:t xml:space="preserve">, </w:t>
+      </w:r>
+      <w:r>
+        <w:rPr>
+          <w:rFonts w:ascii="Arial" w:hAnsi="Arial"/>
+          <w:bCs/>
+        </w:rPr>
+        <w:t>se encarg</w:t>
+      </w:r>
+      <w:r>
+        <w:rPr>
+          <w:rFonts w:ascii="Arial" w:hAnsi="Arial"/>
+          <w:bCs/>
+        </w:rPr>
+        <w:t>ó</w:t>
+      </w:r>
+      <w:r>
+        <w:rPr>
+          <w:rFonts w:ascii="Arial" w:hAnsi="Arial"/>
+          <w:bCs/>
+        </w:rPr>
+        <w:t xml:space="preserve"> de convertir los diseños y especificaciones en código funcional. Esto implica escribir el código, integrar los componentes necesarios, probar</w:t>
+      </w:r>
+      <w:r>
+        <w:rPr>
+          <w:rFonts w:ascii="Arial" w:hAnsi="Arial"/>
+          <w:bCs/>
+        </w:rPr>
+        <w:t xml:space="preserve"> </w:t>
+      </w:r>
+      <w:r>
+        <w:rPr>
+          <w:rFonts w:ascii="Arial" w:hAnsi="Arial"/>
+          <w:bCs/>
+        </w:rPr>
+        <w:t>la aplicació</w:t>
+      </w:r>
+      <w:r>
+        <w:rPr>
+          <w:rFonts w:ascii="Arial" w:hAnsi="Arial"/>
+          <w:bCs/>
+        </w:rPr>
+        <w:t>n</w:t>
+      </w:r>
+      <w:r>
+        <w:rPr>
+          <w:rFonts w:ascii="Arial" w:hAnsi="Arial"/>
+          <w:bCs/>
+        </w:rPr>
+        <w:t xml:space="preserve">. Además, </w:t>
+      </w:r>
+      <w:r>
+        <w:rPr>
+          <w:rFonts w:ascii="Arial" w:hAnsi="Arial"/>
+          <w:bCs/>
+        </w:rPr>
+        <w:t xml:space="preserve">fue </w:t>
+      </w:r>
+      <w:r>
+        <w:rPr>
+          <w:rFonts w:ascii="Arial" w:hAnsi="Arial"/>
+          <w:bCs/>
+        </w:rPr>
+        <w:t>responsable de implementar las funcionalidades requeridas, como la interacción con el modelo analítico, la presentación de resultados y la garantía de una experiencia de usuario fluida.</w:t>
+      </w:r>
+    </w:p>
+    <w:p>
+      <w:pPr>
+        <w:pStyle w:val="Textoindependiente"/>
+        <w:spacing w:before="2" w:line="259" w:lineRule="auto"/>
+        <w:ind w:left="277" w:right="111"/>
+        <w:jc w:val="both"/>
+        <w:rPr>
+          <w:rFonts w:ascii="Arial" w:hAnsi="Arial"/>
+          <w:bCs/>
+        </w:rPr>
+      </w:pPr>
+    </w:p>
+    <w:p>
+      <w:pPr>
+        <w:pStyle w:val="Textoindependiente"/>
+        <w:spacing w:before="2" w:line="259" w:lineRule="auto"/>
+        <w:ind w:left="277" w:right="111"/>
+        <w:jc w:val="both"/>
+        <w:rPr>
+          <w:bCs/>
+        </w:rPr>
+      </w:pPr>
+      <w:r>
+        <w:rPr>
+          <w:rFonts w:ascii="Arial" w:hAnsi="Arial"/>
+          <w:bCs/>
+        </w:rPr>
+        <w:t xml:space="preserve">También </w:t>
+      </w:r>
+      <w:r>
+        <w:rPr>
+          <w:rFonts w:ascii="Arial" w:hAnsi="Arial"/>
+          <w:bCs/>
+        </w:rPr>
+        <w:t xml:space="preserve">fue </w:t>
+      </w:r>
+      <w:r>
+        <w:rPr>
+          <w:rFonts w:ascii="Arial" w:hAnsi="Arial"/>
+          <w:bCs/>
+        </w:rPr>
+        <w:t>responsable de diseñar cómo se presentan los resultados del modelo analítico al usuario, asegurándose de que sean comprensibles y útiles para el usuario final. En resumen, este ingeniero se centraría en la estética y la usabilidad de la aplicación, asegurando que sea atractiva y efectiva para los usuarios.</w:t>
+      </w:r>
+    </w:p>
+    <w:p>
+      <w:pPr>
+        <w:pStyle w:val="Prrafodelista"/>
+        <w:spacing w:before="155" w:line="396" w:lineRule="auto"/>
+        <w:ind w:left="277" w:right="4595" w:firstLine="0"/>
+        <w:rPr>
+          <w:rFonts w:ascii="Arial" w:hAnsi="Arial"/>
+          <w:b/>
+          <w:sz w:val="24"/>
+        </w:rPr>
+      </w:pPr>
+      <w:r>
+        <w:rPr>
+          <w:rFonts w:ascii="Arial" w:hAnsi="Arial"/>
+          <w:b/>
+          <w:sz w:val="24"/>
+        </w:rPr>
+        <w:t>María</w:t>
+      </w:r>
+      <w:r>
+        <w:rPr>
+          <w:rFonts w:ascii="Arial" w:hAnsi="Arial"/>
+          <w:b/>
+          <w:spacing w:val="2"/>
+          <w:sz w:val="24"/>
+        </w:rPr>
+        <w:t xml:space="preserve"> </w:t>
+      </w:r>
+      <w:r>
+        <w:rPr>
+          <w:rFonts w:ascii="Arial" w:hAnsi="Arial"/>
+          <w:b/>
+          <w:sz w:val="24"/>
+        </w:rPr>
+        <w:t>Camila Luna Velasco</w:t>
+      </w:r>
+      <w:r>
+        <w:rPr>
+          <w:rFonts w:ascii="Arial" w:hAnsi="Arial"/>
+          <w:b/>
+          <w:spacing w:val="4"/>
+          <w:sz w:val="24"/>
+        </w:rPr>
+        <w:t xml:space="preserve"> </w:t>
+      </w:r>
+    </w:p>
+    <w:p>
+      <w:pPr>
+        <w:pStyle w:val="Prrafodelista"/>
+        <w:spacing w:before="166" w:line="396" w:lineRule="auto"/>
+        <w:ind w:left="277" w:right="4595" w:firstLine="0"/>
+        <w:rPr>
+          <w:sz w:val="24"/>
+        </w:rPr>
+      </w:pPr>
+      <w:r>
+        <w:rPr>
+          <w:rFonts w:ascii="Arial" w:hAnsi="Arial"/>
+          <w:b/>
+          <w:sz w:val="24"/>
+        </w:rPr>
+        <w:t>Rol:</w:t>
+      </w:r>
+      <w:r>
+        <w:rPr>
+          <w:rFonts w:ascii="Arial" w:hAnsi="Arial"/>
+          <w:b/>
+          <w:spacing w:val="9"/>
+          <w:sz w:val="24"/>
+        </w:rPr>
+        <w:t xml:space="preserve"> </w:t>
+      </w:r>
+      <w:r>
+        <w:rPr>
+          <w:sz w:val="24"/>
+        </w:rPr>
+        <w:t>Líder</w:t>
+      </w:r>
+      <w:r>
+        <w:rPr>
+          <w:spacing w:val="8"/>
+          <w:sz w:val="24"/>
+        </w:rPr>
+        <w:t xml:space="preserve"> </w:t>
+      </w:r>
+      <w:r>
+        <w:rPr>
+          <w:sz w:val="24"/>
+        </w:rPr>
+        <w:t>del</w:t>
+      </w:r>
+      <w:r>
+        <w:rPr>
+          <w:spacing w:val="-1"/>
+          <w:sz w:val="24"/>
+        </w:rPr>
+        <w:t xml:space="preserve"> </w:t>
+      </w:r>
+      <w:r>
+        <w:rPr>
+          <w:sz w:val="24"/>
+        </w:rPr>
+        <w:t xml:space="preserve">proyecto e </w:t>
+      </w:r>
+      <w:r>
+        <w:rPr>
+          <w:rFonts w:ascii="Arial" w:hAnsi="Arial"/>
+          <w:bCs/>
+          <w:sz w:val="24"/>
+        </w:rPr>
+        <w:t>Ingeniero de software responsable de desarrollar la aplicación final</w:t>
+      </w:r>
+    </w:p>
+    <w:p>
+      <w:pPr>
+        <w:pStyle w:val="Textoindependiente"/>
+        <w:spacing w:before="2" w:line="259" w:lineRule="auto"/>
+        <w:ind w:left="277" w:right="105"/>
+        <w:jc w:val="both"/>
+      </w:pPr>
+      <w:r>
+        <w:rPr>
+          <w:rFonts w:ascii="Arial" w:hAnsi="Arial"/>
+          <w:b/>
+        </w:rPr>
+        <w:t xml:space="preserve">Tareas: </w:t>
+      </w:r>
+      <w:r>
+        <w:t>Se encargó de revisar el documento final entregado, el video entregado, el</w:t>
+      </w:r>
+      <w:r>
+        <w:rPr>
+          <w:spacing w:val="1"/>
+        </w:rPr>
+        <w:t xml:space="preserve"> </w:t>
+      </w:r>
+      <w:r>
+        <w:t>notebook</w:t>
+      </w:r>
+      <w:r>
+        <w:rPr>
+          <w:spacing w:val="-13"/>
+        </w:rPr>
+        <w:t xml:space="preserve"> </w:t>
+      </w:r>
+      <w:r>
+        <w:t>entregado</w:t>
+      </w:r>
+      <w:r>
+        <w:rPr>
+          <w:spacing w:val="-4"/>
+        </w:rPr>
+        <w:t xml:space="preserve"> </w:t>
+      </w:r>
+      <w:r>
+        <w:t>y</w:t>
+      </w:r>
+      <w:r>
+        <w:rPr>
+          <w:spacing w:val="-13"/>
+        </w:rPr>
+        <w:t xml:space="preserve"> </w:t>
+      </w:r>
+      <w:r>
+        <w:t>la</w:t>
+      </w:r>
+      <w:r>
+        <w:rPr>
+          <w:spacing w:val="-3"/>
+        </w:rPr>
+        <w:t xml:space="preserve"> </w:t>
+      </w:r>
+      <w:r>
+        <w:t>completitud</w:t>
+      </w:r>
+      <w:r>
+        <w:rPr>
+          <w:spacing w:val="-15"/>
+        </w:rPr>
+        <w:t xml:space="preserve"> </w:t>
+      </w:r>
+      <w:r>
+        <w:t>de</w:t>
+      </w:r>
+      <w:r>
+        <w:rPr>
+          <w:spacing w:val="-14"/>
+        </w:rPr>
+        <w:t xml:space="preserve"> </w:t>
+      </w:r>
+      <w:r>
+        <w:t>cada</w:t>
+      </w:r>
+      <w:r>
+        <w:rPr>
+          <w:spacing w:val="-4"/>
+        </w:rPr>
+        <w:t xml:space="preserve"> </w:t>
+      </w:r>
+      <w:r>
+        <w:t>una</w:t>
+      </w:r>
+      <w:r>
+        <w:rPr>
+          <w:spacing w:val="-15"/>
+        </w:rPr>
+        <w:t xml:space="preserve"> </w:t>
+      </w:r>
+      <w:r>
+        <w:t>de</w:t>
+      </w:r>
+      <w:r>
+        <w:rPr>
+          <w:spacing w:val="-3"/>
+        </w:rPr>
+        <w:t xml:space="preserve"> </w:t>
+      </w:r>
+      <w:r>
+        <w:t>las</w:t>
+      </w:r>
+      <w:r>
+        <w:rPr>
+          <w:spacing w:val="-2"/>
+        </w:rPr>
+        <w:t xml:space="preserve"> </w:t>
+      </w:r>
+      <w:r>
+        <w:t>secciones</w:t>
+      </w:r>
+      <w:r>
+        <w:rPr>
+          <w:spacing w:val="-2"/>
+        </w:rPr>
+        <w:t xml:space="preserve"> </w:t>
+      </w:r>
+      <w:r>
+        <w:t>solicitadas</w:t>
+      </w:r>
+      <w:r>
+        <w:rPr>
+          <w:spacing w:val="-2"/>
+        </w:rPr>
+        <w:t xml:space="preserve"> </w:t>
+      </w:r>
+      <w:r>
+        <w:t>para</w:t>
+      </w:r>
+      <w:r>
+        <w:rPr>
+          <w:spacing w:val="-4"/>
+        </w:rPr>
+        <w:t xml:space="preserve"> </w:t>
+      </w:r>
+      <w:r>
+        <w:t>la</w:t>
+      </w:r>
+      <w:r>
+        <w:rPr>
+          <w:spacing w:val="-64"/>
+        </w:rPr>
+        <w:t xml:space="preserve"> </w:t>
+      </w:r>
+      <w:r>
+        <w:t>entrega. Adicionalmente, se encargó de gestionar las reuniones que se realizaron</w:t>
+      </w:r>
+      <w:r>
+        <w:rPr>
+          <w:spacing w:val="1"/>
+        </w:rPr>
+        <w:t xml:space="preserve"> </w:t>
+      </w:r>
+      <w:r>
+        <w:t>para el desarrollo del proyecto. En cada reunión, se plantearon tareas e hitos que se</w:t>
+      </w:r>
+      <w:r>
+        <w:rPr>
+          <w:spacing w:val="-64"/>
+        </w:rPr>
+        <w:t xml:space="preserve"> </w:t>
+      </w:r>
+      <w:r>
+        <w:t>debían cumplir</w:t>
+      </w:r>
+      <w:r>
+        <w:rPr>
+          <w:spacing w:val="1"/>
+        </w:rPr>
+        <w:t xml:space="preserve"> </w:t>
+      </w:r>
+      <w:r>
+        <w:t>antes de la siguiente reunión. Este integrante también trabajó el</w:t>
+      </w:r>
+      <w:r>
+        <w:rPr>
+          <w:spacing w:val="1"/>
+        </w:rPr>
+        <w:t xml:space="preserve"> </w:t>
+      </w:r>
+      <w:r>
+        <w:t>algoritmo</w:t>
+      </w:r>
+      <w:r>
+        <w:rPr>
+          <w:spacing w:val="34"/>
+        </w:rPr>
+        <w:t xml:space="preserve"> </w:t>
+      </w:r>
+      <w:r>
+        <w:t>de</w:t>
+      </w:r>
+      <w:r>
+        <w:rPr>
+          <w:spacing w:val="47"/>
+        </w:rPr>
+        <w:t xml:space="preserve"> </w:t>
+      </w:r>
+      <w:r>
+        <w:t>regresión</w:t>
+      </w:r>
+      <w:r>
+        <w:rPr>
+          <w:spacing w:val="35"/>
+        </w:rPr>
+        <w:t xml:space="preserve"> </w:t>
+      </w:r>
+      <w:r>
+        <w:t>logística</w:t>
+      </w:r>
+      <w:r>
+        <w:rPr>
+          <w:spacing w:val="35"/>
+        </w:rPr>
+        <w:t xml:space="preserve"> </w:t>
+      </w:r>
+      <w:r>
+        <w:t>y</w:t>
+      </w:r>
+      <w:r>
+        <w:rPr>
+          <w:spacing w:val="37"/>
+        </w:rPr>
+        <w:t xml:space="preserve"> </w:t>
+      </w:r>
+      <w:r>
+        <w:t>se</w:t>
+      </w:r>
+      <w:r>
+        <w:rPr>
+          <w:spacing w:val="35"/>
+        </w:rPr>
+        <w:t xml:space="preserve"> </w:t>
+      </w:r>
+      <w:r>
+        <w:t>encargó</w:t>
+      </w:r>
+      <w:r>
+        <w:rPr>
+          <w:spacing w:val="46"/>
+        </w:rPr>
+        <w:t xml:space="preserve"> </w:t>
+      </w:r>
+      <w:r>
+        <w:t>de</w:t>
+      </w:r>
+      <w:r>
+        <w:rPr>
+          <w:spacing w:val="35"/>
+        </w:rPr>
+        <w:t xml:space="preserve"> </w:t>
+      </w:r>
+      <w:r>
+        <w:t>redactar</w:t>
+      </w:r>
+      <w:r>
+        <w:rPr>
+          <w:spacing w:val="29"/>
+        </w:rPr>
+        <w:t xml:space="preserve"> </w:t>
+      </w:r>
+      <w:r>
+        <w:t>y</w:t>
+      </w:r>
+      <w:r>
+        <w:rPr>
+          <w:spacing w:val="48"/>
+        </w:rPr>
+        <w:t xml:space="preserve"> </w:t>
+      </w:r>
+      <w:r>
+        <w:t>acotar</w:t>
+      </w:r>
+      <w:r>
+        <w:rPr>
+          <w:spacing w:val="41"/>
+        </w:rPr>
+        <w:t xml:space="preserve"> </w:t>
+      </w:r>
+      <w:r>
+        <w:t>los</w:t>
+      </w:r>
+      <w:r>
+        <w:rPr>
+          <w:spacing w:val="48"/>
+        </w:rPr>
+        <w:t xml:space="preserve"> </w:t>
+      </w:r>
+      <w:r>
+        <w:t>resultados</w:t>
+      </w:r>
+    </w:p>
+    <w:p>
+      <w:pPr>
+        <w:pStyle w:val="Prrafodelista"/>
+        <w:numPr>
+          <w:ilvl w:val="0"/>
+          <w:numId w:val="4"/>
+        </w:numPr>
+        <w:spacing w:line="259" w:lineRule="auto"/>
+        <w:jc w:val="both"/>
+        <w:sectPr>
+          <w:pgSz w:w="11910" w:h="16840"/>
+          <w:pgMar w:top="1420" w:right="1320" w:bottom="280" w:left="1320" w:header="720" w:footer="720" w:gutter="0"/>
+          <w:cols w:space="720"/>
+        </w:sectPr>
+      </w:pPr>
+    </w:p>
+    <w:p>
+      <w:pPr>
+        <w:pStyle w:val="Textoindependiente"/>
+        <w:spacing w:before="68" w:line="261" w:lineRule="auto"/>
+        <w:ind w:left="277" w:right="108"/>
+        <w:jc w:val="both"/>
+      </w:pPr>
+      <w:r>
+        <w:lastRenderedPageBreak/>
+        <w:t>finales en el documento y en el video. Este proceso tomó aproximadamente 6 horas</w:t>
+      </w:r>
+      <w:r>
+        <w:rPr>
+          <w:spacing w:val="1"/>
+        </w:rPr>
+        <w:t xml:space="preserve"> </w:t>
+      </w:r>
+      <w:r>
+        <w:t>distribuidas</w:t>
+      </w:r>
+      <w:r>
+        <w:rPr>
+          <w:spacing w:val="16"/>
+        </w:rPr>
+        <w:t xml:space="preserve"> </w:t>
+      </w:r>
+      <w:r>
+        <w:t>en</w:t>
+      </w:r>
+      <w:r>
+        <w:rPr>
+          <w:spacing w:val="5"/>
+        </w:rPr>
+        <w:t xml:space="preserve"> </w:t>
+      </w:r>
+      <w:r>
+        <w:t>los</w:t>
+      </w:r>
+      <w:r>
+        <w:rPr>
+          <w:spacing w:val="4"/>
+        </w:rPr>
+        <w:t xml:space="preserve"> </w:t>
+      </w:r>
+      <w:r>
+        <w:t>días</w:t>
+      </w:r>
+      <w:r>
+        <w:rPr>
+          <w:spacing w:val="4"/>
+        </w:rPr>
+        <w:t xml:space="preserve"> </w:t>
+      </w:r>
+      <w:r>
+        <w:t>de</w:t>
+      </w:r>
+      <w:r>
+        <w:rPr>
+          <w:spacing w:val="2"/>
+        </w:rPr>
+        <w:t xml:space="preserve"> </w:t>
+      </w:r>
+      <w:r>
+        <w:t>desarrollo</w:t>
+      </w:r>
+      <w:r>
+        <w:rPr>
+          <w:spacing w:val="2"/>
+        </w:rPr>
+        <w:t xml:space="preserve"> </w:t>
+      </w:r>
+      <w:r>
+        <w:t>del</w:t>
+      </w:r>
+      <w:r>
+        <w:rPr>
+          <w:spacing w:val="-1"/>
+        </w:rPr>
+        <w:t xml:space="preserve"> </w:t>
+      </w:r>
+      <w:r>
+        <w:t xml:space="preserve">proyecto. </w:t>
+      </w:r>
+      <w:r>
+        <w:t>Por otro lado, se enfoc</w:t>
+      </w:r>
+      <w:r>
+        <w:t>ó</w:t>
+      </w:r>
+      <w:r>
+        <w:t xml:space="preserve"> en la parte visual y de experiencia de usuario (UX). Esto incluiría diseñar la interfaz de usuario de la aplicación, crear prototipos, definir la arquitectura de la información y garantizar que la aplicación sea intuitiva y fácil de usar</w:t>
+      </w:r>
+      <w:r>
+        <w:t>.</w:t>
+      </w:r>
+    </w:p>
+    <w:p>
+      <w:pPr>
+        <w:pStyle w:val="Prrafodelista"/>
+        <w:spacing w:before="155" w:line="396" w:lineRule="auto"/>
+        <w:ind w:left="277" w:right="4048" w:firstLine="0"/>
+        <w:rPr>
+          <w:rFonts w:ascii="Arial" w:hAnsi="Arial"/>
+          <w:b/>
+          <w:sz w:val="24"/>
+        </w:rPr>
+      </w:pPr>
+      <w:r>
+        <w:rPr>
+          <w:rFonts w:ascii="Arial" w:hAnsi="Arial"/>
+          <w:b/>
+          <w:sz w:val="24"/>
+        </w:rPr>
+        <w:t xml:space="preserve">Ana Sofía Castellanos Mosquera </w:t>
+      </w:r>
+    </w:p>
+    <w:p>
+      <w:pPr>
+        <w:pStyle w:val="Prrafodelista"/>
+        <w:spacing w:before="155" w:line="396" w:lineRule="auto"/>
+        <w:ind w:left="277" w:right="4048" w:firstLine="0"/>
+        <w:rPr>
+          <w:sz w:val="24"/>
+        </w:rPr>
+      </w:pPr>
+      <w:r>
+        <w:rPr>
+          <w:rFonts w:ascii="Arial" w:hAnsi="Arial"/>
+          <w:b/>
+          <w:sz w:val="24"/>
+        </w:rPr>
+        <w:t>Roles:</w:t>
+      </w:r>
+      <w:r>
+        <w:rPr>
+          <w:spacing w:val="9"/>
+          <w:sz w:val="24"/>
+        </w:rPr>
+        <w:t xml:space="preserve"> </w:t>
+      </w:r>
+      <w:r>
+        <w:rPr>
+          <w:sz w:val="24"/>
+        </w:rPr>
+        <w:t>Líder</w:t>
+      </w:r>
+      <w:r>
+        <w:rPr>
+          <w:spacing w:val="6"/>
+          <w:sz w:val="24"/>
+        </w:rPr>
+        <w:t xml:space="preserve"> </w:t>
+      </w:r>
+      <w:r>
+        <w:rPr>
+          <w:sz w:val="24"/>
+        </w:rPr>
+        <w:t>de</w:t>
+      </w:r>
+      <w:r>
+        <w:rPr>
+          <w:spacing w:val="2"/>
+          <w:sz w:val="24"/>
+        </w:rPr>
+        <w:t xml:space="preserve"> </w:t>
+      </w:r>
+      <w:r>
+        <w:rPr>
+          <w:sz w:val="24"/>
+        </w:rPr>
+        <w:t>datos</w:t>
+      </w:r>
+    </w:p>
+    <w:p>
+      <w:pPr>
+        <w:pStyle w:val="Textoindependiente"/>
+        <w:spacing w:before="2" w:line="259" w:lineRule="auto"/>
+        <w:ind w:left="277" w:right="106"/>
+        <w:jc w:val="both"/>
+        <w:rPr>
+          <w:bCs/>
+        </w:rPr>
+      </w:pPr>
+      <w:r>
+        <w:rPr>
+          <w:rFonts w:ascii="Arial" w:hAnsi="Arial"/>
+          <w:b/>
+        </w:rPr>
+        <w:t>Tareas:</w:t>
+      </w:r>
+      <w:r>
+        <w:rPr>
+          <w:rFonts w:ascii="Arial" w:hAnsi="Arial"/>
+          <w:b/>
+        </w:rPr>
+        <w:t xml:space="preserve"> </w:t>
+      </w:r>
+      <w:r>
+        <w:rPr>
+          <w:rFonts w:ascii="Arial" w:hAnsi="Arial"/>
+          <w:bCs/>
+        </w:rPr>
+        <w:t>El ingeniero de datos se asegura de que todo el proceso de automatización relacionado con la construcción del modelo analítico se lleve a cabo con alta calidad. Esto incluye la preparación de datos, la construcción y entrenamiento del modelo, su almacenamiento y la creación de una API para acceder a él. Su papel es crucial para garantizar que el modelo sea eficiente, escalable y pueda utilizarse de manera efectiva por otros equipos.</w:t>
       </w:r>
     </w:p>
     <w:p>
@@ -1355,12 +2213,15 @@
     </w:p>
     <w:p>
       <w:pPr>
-        <w:pStyle w:val="Textoindependiente"/>
-        <w:spacing w:before="1"/>
-        <w:ind w:left="0"/>
-        <w:rPr>
-          <w:sz w:val="22"/>
-        </w:rPr>
+        <w:pStyle w:val="Ttulo1"/>
+        <w:numPr>
+          <w:ilvl w:val="0"/>
+          <w:numId w:val="2"/>
+        </w:numPr>
+        <w:tabs>
+          <w:tab w:val="left" w:pos="398"/>
+        </w:tabs>
+        <w:spacing w:before="92"/>
       </w:pPr>
       <w:bookmarkStart w:id="1" w:name="_bookmark1"/>
       <w:bookmarkStart w:id="2" w:name="_bookmark2"/>
@@ -1370,6 +2231,234 @@
       <w:bookmarkEnd w:id="2"/>
       <w:bookmarkEnd w:id="3"/>
       <w:bookmarkEnd w:id="4"/>
+      <w:r>
+        <w:t>Trabajo</w:t>
+      </w:r>
+      <w:r>
+        <w:rPr>
+          <w:spacing w:val="2"/>
+        </w:rPr>
+        <w:t xml:space="preserve"> </w:t>
+      </w:r>
+      <w:r>
+        <w:t>en</w:t>
+      </w:r>
+      <w:r>
+        <w:rPr>
+          <w:spacing w:val="3"/>
+        </w:rPr>
+        <w:t xml:space="preserve"> </w:t>
+      </w:r>
+      <w:r>
+        <w:t>equipo</w:t>
+      </w:r>
+    </w:p>
+    <w:p>
+      <w:pPr>
+        <w:pStyle w:val="Textoindependiente"/>
+        <w:spacing w:before="11"/>
+        <w:ind w:left="0"/>
+        <w:rPr>
+          <w:rFonts w:ascii="Arial"/>
+          <w:b/>
+          <w:sz w:val="21"/>
+        </w:rPr>
+      </w:pPr>
+    </w:p>
+    <w:p>
+      <w:pPr>
+        <w:pStyle w:val="Textoindependiente"/>
+        <w:spacing w:before="2"/>
+        <w:ind w:left="0"/>
+        <w:rPr>
+          <w:sz w:val="21"/>
+        </w:rPr>
+      </w:pPr>
+    </w:p>
+    <w:p>
+      <w:pPr>
+        <w:pStyle w:val="Ttulo1"/>
+        <w:numPr>
+          <w:ilvl w:val="0"/>
+          <w:numId w:val="2"/>
+        </w:numPr>
+        <w:tabs>
+          <w:tab w:val="left" w:pos="398"/>
+        </w:tabs>
+        <w:spacing w:before="1"/>
+      </w:pPr>
+      <w:r>
+        <w:t>Entregables</w:t>
+      </w:r>
+    </w:p>
+    <w:p>
+      <w:pPr>
+        <w:pStyle w:val="Textoindependiente"/>
+        <w:spacing w:before="11"/>
+        <w:ind w:left="0"/>
+        <w:rPr>
+          <w:rFonts w:ascii="Arial"/>
+          <w:b/>
+          <w:sz w:val="22"/>
+        </w:rPr>
+      </w:pPr>
+    </w:p>
+    <w:p>
+      <w:pPr>
+        <w:pStyle w:val="Textoindependiente"/>
+        <w:spacing w:line="261" w:lineRule="auto"/>
+        <w:ind w:right="113"/>
+        <w:jc w:val="both"/>
+      </w:pPr>
+      <w:r>
+        <w:t>El</w:t>
+      </w:r>
+      <w:r>
+        <w:rPr>
+          <w:spacing w:val="1"/>
+        </w:rPr>
+        <w:t xml:space="preserve"> </w:t>
+      </w:r>
+      <w:r>
+        <w:t>enlace</w:t>
+      </w:r>
+      <w:r>
+        <w:rPr>
+          <w:spacing w:val="1"/>
+        </w:rPr>
+        <w:t xml:space="preserve"> </w:t>
+      </w:r>
+      <w:r>
+        <w:t>al</w:t>
+      </w:r>
+      <w:r>
+        <w:rPr>
+          <w:spacing w:val="1"/>
+        </w:rPr>
+        <w:t xml:space="preserve"> </w:t>
+      </w:r>
+      <w:r>
+        <w:t>repositorio</w:t>
+      </w:r>
+      <w:r>
+        <w:rPr>
+          <w:spacing w:val="1"/>
+        </w:rPr>
+        <w:t xml:space="preserve"> </w:t>
+      </w:r>
+      <w:r>
+        <w:t>donde</w:t>
+      </w:r>
+      <w:r>
+        <w:rPr>
+          <w:spacing w:val="1"/>
+        </w:rPr>
+        <w:t xml:space="preserve"> </w:t>
+      </w:r>
+      <w:r>
+        <w:t>se</w:t>
+      </w:r>
+      <w:r>
+        <w:rPr>
+          <w:spacing w:val="1"/>
+        </w:rPr>
+        <w:t xml:space="preserve"> </w:t>
+      </w:r>
+      <w:r>
+        <w:t>encuentran</w:t>
+      </w:r>
+      <w:r>
+        <w:rPr>
+          <w:spacing w:val="1"/>
+        </w:rPr>
+        <w:t xml:space="preserve"> </w:t>
+      </w:r>
+      <w:r>
+        <w:t>los</w:t>
+      </w:r>
+      <w:r>
+        <w:rPr>
+          <w:spacing w:val="1"/>
+        </w:rPr>
+        <w:t xml:space="preserve"> </w:t>
+      </w:r>
+      <w:r>
+        <w:t>entregables</w:t>
+      </w:r>
+      <w:r>
+        <w:rPr>
+          <w:spacing w:val="1"/>
+        </w:rPr>
+        <w:t xml:space="preserve"> </w:t>
+      </w:r>
+      <w:r>
+        <w:t>es</w:t>
+      </w:r>
+      <w:r>
+        <w:rPr>
+          <w:spacing w:val="1"/>
+        </w:rPr>
+        <w:t xml:space="preserve"> </w:t>
+      </w:r>
+      <w:r>
+        <w:t>este:</w:t>
+      </w:r>
+      <w:r>
+        <w:rPr>
+          <w:spacing w:val="1"/>
+        </w:rPr>
+        <w:t xml:space="preserve"> </w:t>
+      </w:r>
+      <w:hyperlink r:id="rId6">
+        <w:r>
+          <w:rPr>
+            <w:color w:val="944F71"/>
+            <w:u w:val="single" w:color="944F71"/>
+          </w:rPr>
+          <w:t>https://github.com/acastem15/Inteligencia-de-Negocios/wiki</w:t>
+        </w:r>
+      </w:hyperlink>
+    </w:p>
+    <w:p>
+      <w:pPr>
+        <w:pStyle w:val="Textoindependiente"/>
+        <w:spacing w:before="155" w:line="256" w:lineRule="auto"/>
+        <w:ind w:right="107"/>
+        <w:jc w:val="both"/>
+      </w:pPr>
+      <w:r>
+        <w:t>Para ver en más detalle los tableros de control tanto de entendimiento como de</w:t>
+      </w:r>
+      <w:r>
+        <w:rPr>
+          <w:spacing w:val="1"/>
+        </w:rPr>
+        <w:t xml:space="preserve"> </w:t>
+      </w:r>
+      <w:r>
+        <w:t>resultados, se puede consultar en GitHub con el nombre: finalTablerosControl.pdf y</w:t>
+      </w:r>
+      <w:r>
+        <w:rPr>
+          <w:spacing w:val="1"/>
+        </w:rPr>
+        <w:t xml:space="preserve"> </w:t>
+      </w:r>
+      <w:proofErr w:type="spellStart"/>
+      <w:r>
+        <w:t>finalTablerosControl.pbix</w:t>
+      </w:r>
+      <w:proofErr w:type="spellEnd"/>
+    </w:p>
+    <w:p>
+      <w:pPr>
+        <w:pStyle w:val="Textoindependiente"/>
+        <w:spacing w:before="1"/>
+        <w:ind w:left="0"/>
+        <w:rPr>
+          <w:sz w:val="22"/>
+        </w:rPr>
+      </w:pPr>
     </w:p>
     <w:p>
       <w:pPr>
@@ -2115,7 +3204,7 @@
         </w:rPr>
         <w:t>Machines.https://</w:t>
       </w:r>
-      <w:hyperlink r:id="rId6">
+      <w:hyperlink r:id="rId7">
         <w:r>
           <w:rPr>
             <w:sz w:val="24"/>
@@ -3311,6 +4400,7 @@
   <w:style w:type="paragraph" w:styleId="Textoindependiente">
     <w:name w:val="Body Text"/>
     <w:basedOn w:val="Normal"/>
+    <w:link w:val="TextoindependienteCar"/>
     <w:uiPriority w:val="1"/>
     <w:qFormat/>
     <w:pPr>
@@ -3364,6 +4454,19 @@
       <w:i/>
       <w:iCs/>
       <w:color w:val="365F91" w:themeColor="accent1" w:themeShade="BF"/>
+      <w:lang w:val="es-ES"/>
+    </w:rPr>
+  </w:style>
+  <w:style w:type="character" w:customStyle="1" w:styleId="TextoindependienteCar">
+    <w:name w:val="Texto independiente Car"/>
+    <w:basedOn w:val="Fuentedeprrafopredeter"/>
+    <w:link w:val="Textoindependiente"/>
+    <w:uiPriority w:val="1"/>
+    <w:rsid w:val="00320EDC"/>
+    <w:rPr>
+      <w:rFonts w:ascii="Arial MT" w:eastAsia="Arial MT" w:hAnsi="Arial MT" w:cs="Arial MT"/>
+      <w:sz w:val="24"/>
+      <w:szCs w:val="24"/>
       <w:lang w:val="es-ES"/>
     </w:rPr>
   </w:style>
